--- a/Alif_QA.docx
+++ b/Alif_QA.docx
@@ -69,7 +69,15 @@
                 <w:sz w:val="22"/>
                 <w:szCs w:val="22"/>
               </w:rPr>
-              <w:t>Mirpur-2, dhaka, bangladesh</w:t>
+              <w:t>Mirpur-10</w:t>
+            </w:r>
+            <w:r>
+              <w:rPr>
+                <w:color w:val="000000" w:themeColor="text1"/>
+                <w:sz w:val="22"/>
+                <w:szCs w:val="22"/>
+              </w:rPr>
+              <w:t>, dhaka, bangladesh</w:t>
             </w:r>
           </w:p>
           <w:p>
@@ -87,7 +95,31 @@
                 <w:sz w:val="22"/>
                 <w:szCs w:val="22"/>
               </w:rPr>
-              <w:t>+880 1674 908 356, +880 1783 520 360</w:t>
+              <w:t xml:space="preserve">+880 1783 520 </w:t>
+            </w:r>
+            <w:r>
+              <w:rPr>
+                <w:color w:val="000000" w:themeColor="text1"/>
+                <w:sz w:val="22"/>
+                <w:szCs w:val="22"/>
+              </w:rPr>
+              <w:t>360</w:t>
+            </w:r>
+            <w:r>
+              <w:rPr>
+                <w:color w:val="000000" w:themeColor="text1"/>
+                <w:sz w:val="22"/>
+                <w:szCs w:val="22"/>
+              </w:rPr>
+              <w:t>,</w:t>
+            </w:r>
+            <w:r>
+              <w:rPr>
+                <w:color w:val="000000" w:themeColor="text1"/>
+                <w:sz w:val="22"/>
+                <w:szCs w:val="22"/>
+              </w:rPr>
+              <w:t xml:space="preserve"> 01674 908 356</w:t>
             </w:r>
           </w:p>
           <w:p>
@@ -1831,6 +1863,9 @@
       <w:r>
         <w:t xml:space="preserve"> for software testing. </w:t>
       </w:r>
+      <w:r>
+        <w:t>I want to continue testing with all sorts of application platforms so that I can utilize my potentials to the fullest.</w:t>
+      </w:r>
     </w:p>
     <w:p>
       <w:r>
@@ -4134,6 +4169,18 @@
       </w:r>
       <w:r>
         <w:t>2017</w:t>
+      </w:r>
+      <w:r>
+        <w:t>(S</w:t>
+      </w:r>
+      <w:r>
+        <w:rPr>
+          <w:caps w:val="0"/>
+        </w:rPr>
+        <w:t>eptember</w:t>
+      </w:r>
+      <w:r>
+        <w:t>)</w:t>
       </w:r>
     </w:p>
     <w:p>
@@ -7328,6 +7375,12 @@
               </w:rPr>
               <w:t>uery and manipulation</w:t>
             </w:r>
+            <w:r>
+              <w:rPr>
+                <w:color w:val="auto"/>
+              </w:rPr>
+              <w:t xml:space="preserve"> of Oracle and MySQL</w:t>
+            </w:r>
           </w:p>
           <w:p>
             <w:pPr>
@@ -7489,7 +7542,13 @@
               <w:rPr>
                 <w:color w:val="auto"/>
               </w:rPr>
-              <w:t>Proficient in HTML</w:t>
+              <w:t>Good</w:t>
+            </w:r>
+            <w:r>
+              <w:rPr>
+                <w:color w:val="auto"/>
+              </w:rPr>
+              <w:t xml:space="preserve"> in HTML</w:t>
             </w:r>
             <w:r>
               <w:rPr>
@@ -9172,26 +9231,6 @@
     </w:tbl>
     <w:p>
       <w:r>
-        <w:t xml:space="preserve">I need to clarify something here. </w:t>
-      </w:r>
-      <w:r>
-        <w:t>You may notice a break of study of two years in my timeline. I joined in Bangladesh Army and inc</w:t>
-      </w:r>
-      <w:r>
-        <w:t xml:space="preserve">urred a severe injury in my legs. </w:t>
-      </w:r>
-      <w:r>
-        <w:t xml:space="preserve">I </w:t>
-      </w:r>
-      <w:r>
-        <w:t xml:space="preserve">have </w:t>
-      </w:r>
-      <w:r>
-        <w:t>mentioned it for transparency.</w:t>
-      </w:r>
-    </w:p>
-    <w:p>
-      <w:r>
         <w:t xml:space="preserve">I have achieved Dean’s Award in 2017 for my academic excellence from AIUB. I hope to attain Cum Laude by the end of my graduation. </w:t>
       </w:r>
     </w:p>
@@ -9219,19 +9258,85 @@
       </w:r>
     </w:p>
     <w:p>
+      <w:pPr>
+        <w:rPr>
+          <w:b/>
+          <w:i/>
+        </w:rPr>
+      </w:pPr>
       <w:r>
-        <w:t>Undertaking real life training under Leads Software Ltd. on Selenium</w:t>
+        <w:rPr>
+          <w:b/>
+          <w:i/>
+        </w:rPr>
+        <w:t>Ongoing</w:t>
       </w:r>
       <w:r>
-        <w:t xml:space="preserve"> certification course</w:t>
+        <w:rPr>
+          <w:b/>
+          <w:i/>
+        </w:rPr>
+        <w:t xml:space="preserve"> real life training under Leads Software Ltd. on Selenium</w:t>
       </w:r>
       <w:r>
+        <w:rPr>
+          <w:b/>
+          <w:i/>
+        </w:rPr>
+        <w:t xml:space="preserve"> </w:t>
+      </w:r>
+      <w:r>
+        <w:rPr>
+          <w:b/>
+          <w:i/>
+        </w:rPr>
+        <w:t xml:space="preserve">automation </w:t>
+      </w:r>
+      <w:r>
+        <w:rPr>
+          <w:b/>
+          <w:i/>
+        </w:rPr>
+        <w:t>certification course</w:t>
+      </w:r>
+      <w:r>
+        <w:rPr>
+          <w:b/>
+          <w:i/>
+        </w:rPr>
         <w:t>.</w:t>
       </w:r>
     </w:p>
     <w:p>
       <w:r>
-        <w:t xml:space="preserve">I have been offered for an overseas </w:t>
+        <w:t xml:space="preserve">I am so far eligible to obtain </w:t>
+      </w:r>
+      <w:r>
+        <w:rPr>
+          <w:i/>
+        </w:rPr>
+        <w:t>Cum Laude</w:t>
+      </w:r>
+      <w:r>
+        <w:t xml:space="preserve"> by the end of my graduation program.</w:t>
+      </w:r>
+      <w:r>
+        <w:t xml:space="preserve"> </w:t>
+      </w:r>
+      <w:r>
+        <w:t xml:space="preserve">I have been offered for </w:t>
+      </w:r>
+      <w:r>
+        <w:t>a</w:t>
+      </w:r>
+      <w:r>
+        <w:t xml:space="preserve"> </w:t>
+      </w:r>
+      <w:r>
+        <w:t xml:space="preserve">2-weeks long </w:t>
+      </w:r>
+      <w:r>
+        <w:t xml:space="preserve">overseas </w:t>
       </w:r>
       <w:r>
         <w:t>studentship</w:t>
@@ -9246,7 +9351,7 @@
         <w:t xml:space="preserve"> AIUB to Thailand-</w:t>
       </w:r>
       <w:r>
-        <w:t>Malaysia. The program is supposed to be commenced on 05 September 2017.</w:t>
+        <w:t xml:space="preserve">Malaysia. </w:t>
       </w:r>
     </w:p>
     <w:p/>
@@ -12263,15 +12368,10 @@
               <w:pStyle w:val="ListBullet"/>
             </w:pPr>
             <w:r>
+              <w:t xml:space="preserve">Excellent </w:t>
+            </w:r>
+            <w:r>
               <w:t>Fluency in English both oral and written</w:t>
-            </w:r>
-          </w:p>
-          <w:p>
-            <w:pPr>
-              <w:pStyle w:val="ListBullet"/>
-            </w:pPr>
-            <w:r>
-              <w:t>Reasonably a good presenter</w:t>
             </w:r>
           </w:p>
           <w:p>
@@ -13733,9 +13833,8 @@
       </w:r>
     </w:p>
     <w:p>
-      <w:r>
-        <w:t>Address: Mirpur-2, Dhaka, Bangladesh.</w:t>
-      </w:r>
+      <w:bookmarkStart w:id="0" w:name="_GoBack"/>
+      <w:bookmarkEnd w:id="0"/>
     </w:p>
     <w:tbl>
       <w:tblPr>
@@ -15236,7 +15335,13 @@
         <w:t>I performed all the regular projects that a student needs to perform during his studentship in the university.</w:t>
       </w:r>
       <w:r>
-        <w:t xml:space="preserve"> That includes Java project, C# project, C++ project, RDBMS project and SQA project.</w:t>
+        <w:t xml:space="preserve"> That in</w:t>
+      </w:r>
+      <w:r>
+        <w:t>cludes Java project,</w:t>
+      </w:r>
+      <w:r>
+        <w:t xml:space="preserve"> C++ project, RDBMS project and SQA project.</w:t>
       </w:r>
     </w:p>
     <w:p>
@@ -15258,52 +15363,16 @@
     </w:p>
     <w:p>
       <w:r>
-        <w:t>I</w:t>
+        <w:t xml:space="preserve">I used to write as a freelancer as writing is my hobby. This is a UK based freelance writing website and every writer has to go through formal recruitment process to get job in here. I have written technical, business, and academic letters and papers for above 6 months. </w:t>
       </w:r>
       <w:r>
-        <w:t xml:space="preserve"> used to write as a freelancer</w:t>
-      </w:r>
-      <w:r>
-        <w:t xml:space="preserve"> as writing is my hobby. This is a UK based </w:t>
-      </w:r>
-      <w:r>
-        <w:t xml:space="preserve">freelance writing </w:t>
-      </w:r>
-      <w:r>
-        <w:t xml:space="preserve">website and every writer has to go through formal </w:t>
-      </w:r>
-      <w:r>
-        <w:t>recruitment</w:t>
-      </w:r>
-      <w:r>
-        <w:t xml:space="preserve"> process to get job in here. I have written </w:t>
-      </w:r>
-      <w:r>
-        <w:t xml:space="preserve">technical, </w:t>
-      </w:r>
-      <w:r>
-        <w:t>business</w:t>
-      </w:r>
-      <w:r>
-        <w:t>,</w:t>
-      </w:r>
-      <w:bookmarkStart w:id="0" w:name="_GoBack"/>
-      <w:bookmarkEnd w:id="0"/>
-      <w:r>
-        <w:t xml:space="preserve"> and academic letters and papers for</w:t>
-      </w:r>
-      <w:r>
-        <w:t xml:space="preserve"> above</w:t>
-      </w:r>
-      <w:r>
-        <w:t xml:space="preserve"> 6 months. </w:t>
+        <w:t xml:space="preserve"> </w:t>
       </w:r>
     </w:p>
     <w:sectPr>
-      <w:footerReference w:type="default" r:id="rId9"/>
-      <w:headerReference w:type="first" r:id="rId10"/>
+      <w:headerReference w:type="first" r:id="rId9"/>
       <w:pgSz w:w="12240" w:h="15840" w:code="1"/>
-      <w:pgMar w:top="720" w:right="1440" w:bottom="1080" w:left="2160" w:header="432" w:footer="648" w:gutter="0"/>
+      <w:pgMar w:top="720" w:right="1440" w:bottom="1080" w:left="2160" w:header="0" w:footer="720" w:gutter="0"/>
       <w:cols w:space="720"/>
       <w:titlePg/>
       <w:docGrid w:linePitch="360"/>
@@ -15335,53 +15404,6 @@
     </w:p>
   </w:endnote>
 </w:endnotes>
-</file>
-
-<file path=word/footer1.xml><?xml version="1.0" encoding="utf-8"?>
-<w:ftr xmlns:wpc="http://schemas.microsoft.com/office/word/2010/wordprocessingCanvas" xmlns:mc="http://schemas.openxmlformats.org/markup-compatibility/2006" xmlns:o="urn:schemas-microsoft-com:office:office" xmlns:r="http://schemas.openxmlformats.org/officeDocument/2006/relationships" xmlns:m="http://schemas.openxmlformats.org/officeDocument/2006/math" xmlns:v="urn:schemas-microsoft-com:vml" xmlns:wp14="http://schemas.microsoft.com/office/word/2010/wordprocessingDrawing" xmlns:wp="http://schemas.openxmlformats.org/drawingml/2006/wordprocessingDrawing" xmlns:w10="urn:schemas-microsoft-com:office:word" xmlns:w="http://schemas.openxmlformats.org/wordprocessingml/2006/main" xmlns:w14="http://schemas.microsoft.com/office/word/2010/wordml" xmlns:w15="http://schemas.microsoft.com/office/word/2012/wordml" xmlns:wpg="http://schemas.microsoft.com/office/word/2010/wordprocessingGroup" xmlns:wpi="http://schemas.microsoft.com/office/word/2010/wordprocessingInk" xmlns:wne="http://schemas.microsoft.com/office/word/2006/wordml" xmlns:wps="http://schemas.microsoft.com/office/word/2010/wordprocessingShape" mc:Ignorable="w14 w15 wp14">
-  <w:sdt>
-    <w:sdtPr>
-      <w:id w:val="-1046331"/>
-      <w:docPartObj>
-        <w:docPartGallery w:val="Page Numbers (Bottom of Page)"/>
-        <w:docPartUnique/>
-      </w:docPartObj>
-    </w:sdtPr>
-    <w:sdtEndPr>
-      <w:rPr>
-        <w:noProof/>
-      </w:rPr>
-    </w:sdtEndPr>
-    <w:sdtContent>
-      <w:p>
-        <w:pPr>
-          <w:pStyle w:val="Footer"/>
-        </w:pPr>
-        <w:r>
-          <w:fldChar w:fldCharType="begin"/>
-        </w:r>
-        <w:r>
-          <w:instrText xml:space="preserve"> PAGE   \* MERGEFORMAT </w:instrText>
-        </w:r>
-        <w:r>
-          <w:fldChar w:fldCharType="separate"/>
-        </w:r>
-        <w:r>
-          <w:rPr>
-            <w:noProof/>
-          </w:rPr>
-          <w:t>2</w:t>
-        </w:r>
-        <w:r>
-          <w:rPr>
-            <w:noProof/>
-          </w:rPr>
-          <w:fldChar w:fldCharType="end"/>
-        </w:r>
-      </w:p>
-    </w:sdtContent>
-  </w:sdt>
-</w:ftr>
 </file>
 
 <file path=word/footnotes.xml><?xml version="1.0" encoding="utf-8"?>
@@ -17775,11 +17797,16 @@
     <w:rsid w:val="0023069B"/>
     <w:rsid w:val="0025108A"/>
     <w:rsid w:val="002C04C4"/>
+    <w:rsid w:val="003335B9"/>
     <w:rsid w:val="003F7054"/>
     <w:rsid w:val="0049317F"/>
+    <w:rsid w:val="005C185B"/>
+    <w:rsid w:val="006C564C"/>
+    <w:rsid w:val="00830854"/>
     <w:rsid w:val="00B51D66"/>
     <w:rsid w:val="00B87E1D"/>
     <w:rsid w:val="00BF0A03"/>
+    <w:rsid w:val="00D4453E"/>
   </w:rsids>
   <m:mathPr>
     <m:mathFont m:val="Cambria Math"/>
